--- a/MyNotes.docx
+++ b/MyNotes.docx
@@ -139,6 +139,38 @@
     <w:p>
       <w:r>
         <w:t>Coggle is a mind mapping software.</w:t>
+      </w:r>
+    </w:p>
+    <w:p/>
+    <w:p>
+      <w:r>
+        <w:t>Backend In Mern is divided in three main parts</w:t>
+      </w:r>
+      <w:r>
+        <w:br/>
+      </w:r>
+      <w:r>
+        <w:tab/>
+        <w:t>-Models</w:t>
+      </w:r>
+    </w:p>
+    <w:p>
+      <w:r>
+        <w:tab/>
+        <w:t>-Routes</w:t>
+      </w:r>
+    </w:p>
+    <w:p>
+      <w:r>
+        <w:lastRenderedPageBreak/>
+        <w:tab/>
+        <w:t>-Controllers</w:t>
+      </w:r>
+    </w:p>
+    <w:p/>
+    <w:p>
+      <w:r>
+        <w:t>GET POST DELETE PUT mainly four requests are used.</w:t>
       </w:r>
       <w:bookmarkStart w:id="0" w:name="_GoBack"/>
       <w:bookmarkEnd w:id="0"/>

--- a/MyNotes.docx
+++ b/MyNotes.docx
@@ -171,6 +171,10 @@
     <w:p>
       <w:r>
         <w:t>GET POST DELETE PUT mainly four requests are used.</w:t>
+      </w:r>
+      <w:r>
+        <w:br/>
+        <w:t>Installed Express and Nodemon express is a local server.</w:t>
       </w:r>
       <w:bookmarkStart w:id="0" w:name="_GoBack"/>
       <w:bookmarkEnd w:id="0"/>

--- a/MyNotes.docx
+++ b/MyNotes.docx
@@ -175,6 +175,22 @@
       <w:r>
         <w:br/>
         <w:t>Installed Express and Nodemon express is a local server.</w:t>
+      </w:r>
+    </w:p>
+    <w:p/>
+    <w:p>
+      <w:r>
+        <w:t>Package.json contains all the dependenciew wherein you can download all the  node_modules</w:t>
+      </w:r>
+      <w:r>
+        <w:br/>
+      </w:r>
+      <w:r>
+        <w:t>npm install ___ --save -dev helps to download in devDepencdies</w:t>
+      </w:r>
+      <w:r>
+        <w:br/>
+        <w:t>devDependencies are those which will be required in development not the production.</w:t>
       </w:r>
       <w:bookmarkStart w:id="0" w:name="_GoBack"/>
       <w:bookmarkEnd w:id="0"/>
